--- a/planing.docx
+++ b/planing.docx
@@ -26,8 +26,49 @@
           <w:sz w:val="28"/>
           <w:szCs w:val="28"/>
         </w:rPr>
-        <w:t>-Fadi abu aita</w:t>
-      </w:r>
+        <w:t>-</w:t>
+      </w:r>
+      <w:proofErr w:type="spellStart"/>
+      <w:r>
+        <w:rPr>
+          <w:sz w:val="28"/>
+          <w:szCs w:val="28"/>
+        </w:rPr>
+        <w:t>Fadi</w:t>
+      </w:r>
+      <w:proofErr w:type="spellEnd"/>
+      <w:r>
+        <w:rPr>
+          <w:sz w:val="28"/>
+          <w:szCs w:val="28"/>
+        </w:rPr>
+        <w:t xml:space="preserve"> </w:t>
+      </w:r>
+      <w:proofErr w:type="spellStart"/>
+      <w:r>
+        <w:rPr>
+          <w:sz w:val="28"/>
+          <w:szCs w:val="28"/>
+        </w:rPr>
+        <w:t>abu</w:t>
+      </w:r>
+      <w:proofErr w:type="spellEnd"/>
+      <w:r>
+        <w:rPr>
+          <w:sz w:val="28"/>
+          <w:szCs w:val="28"/>
+        </w:rPr>
+        <w:t xml:space="preserve"> </w:t>
+      </w:r>
+      <w:proofErr w:type="spellStart"/>
+      <w:r>
+        <w:rPr>
+          <w:sz w:val="28"/>
+          <w:szCs w:val="28"/>
+        </w:rPr>
+        <w:t>aita</w:t>
+      </w:r>
+      <w:proofErr w:type="spellEnd"/>
     </w:p>
     <w:p>
       <w:pPr>
@@ -56,23 +97,57 @@
           <w:sz w:val="28"/>
           <w:szCs w:val="28"/>
         </w:rPr>
-        <w:t>-Dania Abu Jazar</w:t>
-      </w:r>
-    </w:p>
-    <w:p>
-      <w:pPr>
-        <w:rPr>
-          <w:sz w:val="28"/>
-          <w:szCs w:val="28"/>
-        </w:rPr>
-      </w:pPr>
-      <w:r>
-        <w:rPr>
-          <w:sz w:val="28"/>
-          <w:szCs w:val="28"/>
-        </w:rPr>
-        <w:t>-Hanei Islim</w:t>
-      </w:r>
+        <w:t xml:space="preserve">-Dania Abu </w:t>
+      </w:r>
+      <w:proofErr w:type="spellStart"/>
+      <w:r>
+        <w:rPr>
+          <w:sz w:val="28"/>
+          <w:szCs w:val="28"/>
+        </w:rPr>
+        <w:t>Jazar</w:t>
+      </w:r>
+      <w:proofErr w:type="spellEnd"/>
+    </w:p>
+    <w:p>
+      <w:pPr>
+        <w:rPr>
+          <w:sz w:val="28"/>
+          <w:szCs w:val="28"/>
+        </w:rPr>
+      </w:pPr>
+      <w:r>
+        <w:rPr>
+          <w:sz w:val="28"/>
+          <w:szCs w:val="28"/>
+        </w:rPr>
+        <w:t>-</w:t>
+      </w:r>
+      <w:proofErr w:type="spellStart"/>
+      <w:r>
+        <w:rPr>
+          <w:sz w:val="28"/>
+          <w:szCs w:val="28"/>
+        </w:rPr>
+        <w:t>Hanei</w:t>
+      </w:r>
+      <w:proofErr w:type="spellEnd"/>
+      <w:r>
+        <w:rPr>
+          <w:sz w:val="28"/>
+          <w:szCs w:val="28"/>
+        </w:rPr>
+        <w:t xml:space="preserve"> </w:t>
+      </w:r>
+      <w:proofErr w:type="spellStart"/>
+      <w:r>
+        <w:rPr>
+          <w:sz w:val="28"/>
+          <w:szCs w:val="28"/>
+        </w:rPr>
+        <w:t>Islim</w:t>
+      </w:r>
+      <w:proofErr w:type="spellEnd"/>
     </w:p>
     <w:p>
       <w:pPr>
@@ -105,7 +180,23 @@
           <w:sz w:val="28"/>
           <w:szCs w:val="28"/>
         </w:rPr>
-        <w:t xml:space="preserve"> aims to help students in seeking new skills  in several fields , through courses  provided by  experienced application users for a specified period of time and a fixed price .</w:t>
+        <w:t xml:space="preserve"> aims to help students in seeking new </w:t>
+      </w:r>
+      <w:proofErr w:type="gramStart"/>
+      <w:r>
+        <w:rPr>
+          <w:sz w:val="28"/>
+          <w:szCs w:val="28"/>
+        </w:rPr>
+        <w:t>skills  in</w:t>
+      </w:r>
+      <w:proofErr w:type="gramEnd"/>
+      <w:r>
+        <w:rPr>
+          <w:sz w:val="28"/>
+          <w:szCs w:val="28"/>
+        </w:rPr>
+        <w:t xml:space="preserve"> several fields , through courses  provided by  experienced application users for a specified period of time and a fixed price .</w:t>
       </w:r>
     </w:p>
     <w:p>
@@ -117,267 +208,203 @@
         </w:numPr>
       </w:pPr>
       <w:r>
-        <w:t>Requirements:</w:t>
-      </w:r>
-    </w:p>
-    <w:p>
-      <w:pPr>
-        <w:rPr>
-          <w:sz w:val="28"/>
-          <w:szCs w:val="28"/>
-        </w:rPr>
-      </w:pPr>
-      <w:r>
-        <w:rPr>
-          <w:sz w:val="28"/>
-          <w:szCs w:val="28"/>
-        </w:rPr>
-        <w:t xml:space="preserve">-Each user has require to register in order to </w:t>
-      </w:r>
-      <w:r>
-        <w:rPr>
-          <w:sz w:val="28"/>
-          <w:szCs w:val="28"/>
-        </w:rPr>
-        <w:t xml:space="preserve">see the courses details </w:t>
-      </w:r>
-      <w:r>
-        <w:rPr>
-          <w:sz w:val="28"/>
-          <w:szCs w:val="28"/>
-        </w:rPr>
-        <w:t xml:space="preserve">. </w:t>
-      </w:r>
-    </w:p>
-    <w:p>
-      <w:pPr>
-        <w:rPr>
-          <w:sz w:val="28"/>
-          <w:szCs w:val="28"/>
-        </w:rPr>
-      </w:pPr>
-      <w:r>
-        <w:rPr>
-          <w:sz w:val="28"/>
-          <w:szCs w:val="28"/>
-        </w:rPr>
-        <w:t>-</w:t>
-      </w:r>
-      <w:r>
-        <w:rPr>
-          <w:sz w:val="28"/>
-          <w:szCs w:val="28"/>
-        </w:rPr>
-        <w:t xml:space="preserve">User(Course Owner) </w:t>
-      </w:r>
-      <w:r>
-        <w:rPr>
-          <w:sz w:val="28"/>
-          <w:szCs w:val="28"/>
-        </w:rPr>
-        <w:t xml:space="preserve">can Add , Edit and Delete any </w:t>
-      </w:r>
-      <w:r>
-        <w:rPr>
-          <w:sz w:val="28"/>
-          <w:szCs w:val="28"/>
-        </w:rPr>
-        <w:t>course</w:t>
-      </w:r>
-      <w:r>
-        <w:rPr>
-          <w:sz w:val="28"/>
-          <w:szCs w:val="28"/>
-        </w:rPr>
-        <w:t xml:space="preserve"> on website.</w:t>
-      </w:r>
-    </w:p>
-    <w:p>
-      <w:pPr>
-        <w:rPr>
-          <w:sz w:val="28"/>
-          <w:szCs w:val="28"/>
-        </w:rPr>
-      </w:pPr>
-      <w:r>
-        <w:rPr>
-          <w:sz w:val="28"/>
-          <w:szCs w:val="28"/>
-        </w:rPr>
-        <w:t xml:space="preserve">- </w:t>
-      </w:r>
-      <w:r>
-        <w:rPr>
-          <w:sz w:val="28"/>
-          <w:szCs w:val="28"/>
-        </w:rPr>
-        <w:t xml:space="preserve">User </w:t>
-      </w:r>
-      <w:r>
-        <w:rPr>
-          <w:sz w:val="28"/>
-          <w:szCs w:val="28"/>
-        </w:rPr>
-        <w:t>can send fee</w:t>
-      </w:r>
-      <w:r>
-        <w:rPr>
-          <w:sz w:val="28"/>
-          <w:szCs w:val="28"/>
-        </w:rPr>
-        <w:t>d back to the course owner</w:t>
-      </w:r>
-      <w:r>
-        <w:rPr>
-          <w:sz w:val="28"/>
-          <w:szCs w:val="28"/>
-        </w:rPr>
-        <w:t>.</w:t>
-      </w:r>
-    </w:p>
-    <w:p>
-      <w:pPr>
-        <w:rPr>
-          <w:sz w:val="28"/>
-          <w:szCs w:val="28"/>
-        </w:rPr>
-      </w:pPr>
-      <w:r>
-        <w:rPr>
-          <w:sz w:val="28"/>
-          <w:szCs w:val="28"/>
-        </w:rPr>
-        <w:t xml:space="preserve">-Our website </w:t>
-      </w:r>
-      <w:r>
-        <w:rPr>
-          <w:sz w:val="28"/>
-          <w:szCs w:val="28"/>
-        </w:rPr>
-        <w:t xml:space="preserve">includes </w:t>
-      </w:r>
-      <w:r>
-        <w:rPr>
-          <w:sz w:val="28"/>
-          <w:szCs w:val="28"/>
-        </w:rPr>
-        <w:t>course categories.</w:t>
-      </w:r>
-    </w:p>
-    <w:p>
-      <w:pPr>
-        <w:rPr>
-          <w:sz w:val="28"/>
-          <w:szCs w:val="28"/>
-        </w:rPr>
-      </w:pPr>
-      <w:r>
-        <w:rPr>
-          <w:sz w:val="28"/>
-          <w:szCs w:val="28"/>
-        </w:rPr>
-        <w:t>-User after taking certain number of courses can add his own courses</w:t>
-      </w:r>
-      <w:r>
-        <w:rPr>
-          <w:sz w:val="28"/>
-          <w:szCs w:val="28"/>
-        </w:rPr>
-        <w:t>(course owner).</w:t>
-      </w:r>
-    </w:p>
-    <w:p>
-      <w:r>
-        <w:rPr>
-          <w:sz w:val="28"/>
-          <w:szCs w:val="28"/>
-        </w:rPr>
-        <w:t>- room chat for each course</w:t>
-      </w:r>
-      <w:r>
-        <w:rPr>
-          <w:sz w:val="28"/>
-          <w:szCs w:val="28"/>
-        </w:rPr>
-        <w:t>.</w:t>
-      </w:r>
-    </w:p>
-    <w:p>
-      <w:pPr>
-        <w:rPr>
-          <w:sz w:val="28"/>
-          <w:szCs w:val="28"/>
-        </w:rPr>
-      </w:pPr>
-      <w:r>
-        <w:rPr>
-          <w:sz w:val="28"/>
-          <w:szCs w:val="28"/>
-        </w:rPr>
-        <w:t xml:space="preserve">- After the </w:t>
-      </w:r>
-      <w:r>
-        <w:rPr>
-          <w:sz w:val="28"/>
-          <w:szCs w:val="28"/>
-        </w:rPr>
-        <w:t>USER registered for certain course</w:t>
-      </w:r>
-      <w:r>
-        <w:rPr>
-          <w:sz w:val="28"/>
-          <w:szCs w:val="28"/>
-        </w:rPr>
-        <w:t>, a message  will appear stating that “the payment has been made”.</w:t>
-      </w:r>
-    </w:p>
-    <w:p>
-      <w:pPr>
-        <w:pStyle w:val="Heading1"/>
+        <w:t>Features:</w:t>
+      </w:r>
+    </w:p>
+    <w:p>
+      <w:pPr>
+        <w:rPr>
+          <w:sz w:val="28"/>
+          <w:szCs w:val="28"/>
+        </w:rPr>
+      </w:pPr>
+      <w:r>
+        <w:rPr>
+          <w:sz w:val="28"/>
+          <w:szCs w:val="28"/>
+        </w:rPr>
+        <w:t>1-</w:t>
+      </w:r>
+      <w:r>
+        <w:rPr>
+          <w:sz w:val="28"/>
+          <w:szCs w:val="28"/>
+        </w:rPr>
+        <w:t>Authantecation:</w:t>
+      </w:r>
+    </w:p>
+    <w:p>
+      <w:pPr>
+        <w:pStyle w:val="ListParagraph"/>
+        <w:numPr>
+          <w:ilvl w:val="2"/>
+          <w:numId w:val="5"/>
+        </w:numPr>
+        <w:rPr>
+          <w:sz w:val="28"/>
+          <w:szCs w:val="28"/>
+        </w:rPr>
+      </w:pPr>
+      <w:proofErr w:type="gramStart"/>
+      <w:r>
+        <w:rPr>
+          <w:sz w:val="28"/>
+          <w:szCs w:val="28"/>
+        </w:rPr>
+        <w:t>Login</w:t>
+      </w:r>
+      <w:r>
+        <w:rPr>
+          <w:sz w:val="28"/>
+          <w:szCs w:val="28"/>
+        </w:rPr>
+        <w:t xml:space="preserve"> </w:t>
+      </w:r>
+      <w:r>
+        <w:rPr>
+          <w:sz w:val="28"/>
+          <w:szCs w:val="28"/>
+        </w:rPr>
+        <w:t>:</w:t>
+      </w:r>
+      <w:proofErr w:type="gramEnd"/>
+      <w:r>
+        <w:rPr>
+          <w:sz w:val="28"/>
+          <w:szCs w:val="28"/>
+        </w:rPr>
+        <w:t xml:space="preserve"> user should be enter email and password</w:t>
+      </w:r>
+    </w:p>
+    <w:p>
+      <w:pPr>
+        <w:pStyle w:val="ListParagraph"/>
+        <w:numPr>
+          <w:ilvl w:val="2"/>
+          <w:numId w:val="5"/>
+        </w:numPr>
+        <w:rPr>
+          <w:sz w:val="28"/>
+          <w:szCs w:val="28"/>
+        </w:rPr>
+      </w:pPr>
+      <w:proofErr w:type="gramStart"/>
+      <w:r>
+        <w:rPr>
+          <w:sz w:val="28"/>
+          <w:szCs w:val="28"/>
+        </w:rPr>
+        <w:t>Signup :</w:t>
+      </w:r>
+      <w:proofErr w:type="gramEnd"/>
+      <w:r>
+        <w:rPr>
+          <w:sz w:val="28"/>
+          <w:szCs w:val="28"/>
+        </w:rPr>
+        <w:t xml:space="preserve"> user should be enter first name ,last name ,phone number ,email ,password and confirm password.</w:t>
+      </w:r>
+    </w:p>
+    <w:p>
+      <w:pPr>
+        <w:rPr>
+          <w:sz w:val="28"/>
+          <w:szCs w:val="28"/>
+        </w:rPr>
+      </w:pPr>
+      <w:r>
+        <w:rPr>
+          <w:sz w:val="28"/>
+          <w:szCs w:val="28"/>
+        </w:rPr>
+        <w:t>2- Authorization:</w:t>
+      </w:r>
+    </w:p>
+    <w:p>
+      <w:pPr>
+        <w:pStyle w:val="ListParagraph"/>
         <w:numPr>
           <w:ilvl w:val="0"/>
-          <w:numId w:val="1"/>
+          <w:numId w:val="6"/>
         </w:numPr>
-      </w:pPr>
-      <w:r>
-        <w:t>Features:</w:t>
-      </w:r>
-    </w:p>
-    <w:p>
-      <w:pPr>
-        <w:rPr>
-          <w:sz w:val="28"/>
-          <w:szCs w:val="28"/>
-        </w:rPr>
-      </w:pPr>
-      <w:r>
-        <w:rPr>
-          <w:sz w:val="28"/>
-          <w:szCs w:val="28"/>
-        </w:rPr>
-        <w:t>1-Login and sign up.</w:t>
-      </w:r>
-    </w:p>
-    <w:p>
-      <w:pPr>
-        <w:rPr>
-          <w:sz w:val="28"/>
-          <w:szCs w:val="28"/>
-        </w:rPr>
-      </w:pPr>
-      <w:r>
-        <w:rPr>
-          <w:sz w:val="28"/>
-          <w:szCs w:val="28"/>
-        </w:rPr>
-        <w:t xml:space="preserve">2- </w:t>
-      </w:r>
-      <w:r>
-        <w:rPr>
-          <w:sz w:val="28"/>
-          <w:szCs w:val="28"/>
-        </w:rPr>
-        <w:t xml:space="preserve">Course </w:t>
+        <w:rPr>
+          <w:sz w:val="28"/>
+          <w:szCs w:val="28"/>
+        </w:rPr>
+      </w:pPr>
+      <w:r>
+        <w:rPr>
+          <w:sz w:val="28"/>
+          <w:szCs w:val="28"/>
+        </w:rPr>
+        <w:t>Course owner</w:t>
+      </w:r>
+      <w:r>
+        <w:rPr>
+          <w:sz w:val="28"/>
+          <w:szCs w:val="28"/>
+        </w:rPr>
+        <w:t>:</w:t>
+      </w:r>
+    </w:p>
+    <w:p>
+      <w:pPr>
+        <w:pStyle w:val="ListParagraph"/>
+        <w:numPr>
+          <w:ilvl w:val="1"/>
+          <w:numId w:val="6"/>
+        </w:numPr>
+        <w:rPr>
+          <w:sz w:val="28"/>
+          <w:szCs w:val="28"/>
+        </w:rPr>
+      </w:pPr>
+      <w:r>
+        <w:rPr>
+          <w:sz w:val="28"/>
+          <w:szCs w:val="28"/>
+        </w:rPr>
+        <w:t>Add course</w:t>
+      </w:r>
+    </w:p>
+    <w:p>
+      <w:pPr>
+        <w:pStyle w:val="ListParagraph"/>
+        <w:numPr>
+          <w:ilvl w:val="1"/>
+          <w:numId w:val="6"/>
+        </w:numPr>
+        <w:rPr>
+          <w:sz w:val="28"/>
+          <w:szCs w:val="28"/>
+        </w:rPr>
+      </w:pPr>
+      <w:r>
+        <w:rPr>
+          <w:sz w:val="28"/>
+          <w:szCs w:val="28"/>
+        </w:rPr>
+        <w:t>Edit course</w:t>
+      </w:r>
+    </w:p>
+    <w:p>
+      <w:pPr>
+        <w:pStyle w:val="ListParagraph"/>
+        <w:numPr>
+          <w:ilvl w:val="1"/>
+          <w:numId w:val="6"/>
+        </w:numPr>
+        <w:rPr>
+          <w:sz w:val="28"/>
+          <w:szCs w:val="28"/>
+        </w:rPr>
+      </w:pPr>
+      <w:r>
+        <w:rPr>
+          <w:sz w:val="28"/>
+          <w:szCs w:val="28"/>
+        </w:rPr>
+        <w:t>Delete course</w:t>
       </w:r>
       <w:r>
         <w:rPr>
@@ -386,26 +413,162 @@
         </w:rPr>
         <w:t xml:space="preserve"> </w:t>
       </w:r>
-      <w:r>
-        <w:rPr>
-          <w:sz w:val="28"/>
-          <w:szCs w:val="28"/>
-        </w:rPr>
-        <w:t>owner can (</w:t>
-      </w:r>
-      <w:r>
-        <w:rPr>
-          <w:sz w:val="28"/>
-          <w:szCs w:val="28"/>
-        </w:rPr>
-        <w:t xml:space="preserve">add, delete &amp; edit) his </w:t>
-      </w:r>
-      <w:r>
-        <w:rPr>
-          <w:sz w:val="28"/>
-          <w:szCs w:val="28"/>
-        </w:rPr>
-        <w:t>course details</w:t>
+    </w:p>
+    <w:p>
+      <w:pPr>
+        <w:pStyle w:val="ListParagraph"/>
+        <w:numPr>
+          <w:ilvl w:val="1"/>
+          <w:numId w:val="6"/>
+        </w:numPr>
+        <w:rPr>
+          <w:sz w:val="28"/>
+          <w:szCs w:val="28"/>
+        </w:rPr>
+      </w:pPr>
+      <w:r>
+        <w:rPr>
+          <w:sz w:val="28"/>
+          <w:szCs w:val="28"/>
+        </w:rPr>
+        <w:t>Course Owner can see the students enrolled in his course.</w:t>
+      </w:r>
+    </w:p>
+    <w:p>
+      <w:pPr>
+        <w:pStyle w:val="ListParagraph"/>
+        <w:numPr>
+          <w:ilvl w:val="0"/>
+          <w:numId w:val="6"/>
+        </w:numPr>
+        <w:rPr>
+          <w:sz w:val="28"/>
+          <w:szCs w:val="28"/>
+        </w:rPr>
+      </w:pPr>
+      <w:r>
+        <w:rPr>
+          <w:sz w:val="28"/>
+          <w:szCs w:val="28"/>
+        </w:rPr>
+        <w:t>Registered user: can sign in to any courses.</w:t>
+      </w:r>
+    </w:p>
+    <w:p>
+      <w:pPr>
+        <w:ind w:left="1440"/>
+        <w:rPr>
+          <w:sz w:val="28"/>
+          <w:szCs w:val="28"/>
+        </w:rPr>
+      </w:pPr>
+    </w:p>
+    <w:p>
+      <w:pPr>
+        <w:rPr>
+          <w:sz w:val="28"/>
+          <w:szCs w:val="28"/>
+        </w:rPr>
+      </w:pPr>
+      <w:r>
+        <w:rPr>
+          <w:sz w:val="28"/>
+          <w:szCs w:val="28"/>
+        </w:rPr>
+        <w:t>3</w:t>
+      </w:r>
+      <w:r>
+        <w:rPr>
+          <w:sz w:val="28"/>
+          <w:szCs w:val="28"/>
+        </w:rPr>
+        <w:t>-</w:t>
+      </w:r>
+      <w:r>
+        <w:rPr>
+          <w:sz w:val="28"/>
+          <w:szCs w:val="28"/>
+        </w:rPr>
+        <w:t xml:space="preserve"> </w:t>
+      </w:r>
+      <w:r>
+        <w:rPr>
+          <w:sz w:val="28"/>
+          <w:szCs w:val="28"/>
+        </w:rPr>
+        <w:t>All Users</w:t>
+      </w:r>
+      <w:r>
+        <w:rPr>
+          <w:sz w:val="28"/>
+          <w:szCs w:val="28"/>
+        </w:rPr>
+        <w:t xml:space="preserve"> can see the feedback from users.</w:t>
+      </w:r>
+    </w:p>
+    <w:p>
+      <w:pPr>
+        <w:rPr>
+          <w:sz w:val="28"/>
+          <w:szCs w:val="28"/>
+        </w:rPr>
+      </w:pPr>
+      <w:r>
+        <w:rPr>
+          <w:sz w:val="28"/>
+          <w:szCs w:val="28"/>
+        </w:rPr>
+        <w:t>4</w:t>
+      </w:r>
+      <w:r>
+        <w:rPr>
+          <w:sz w:val="28"/>
+          <w:szCs w:val="28"/>
+        </w:rPr>
+        <w:t xml:space="preserve">- </w:t>
+      </w:r>
+      <w:r>
+        <w:rPr>
+          <w:sz w:val="28"/>
+          <w:szCs w:val="28"/>
+        </w:rPr>
+        <w:t>User can send feedback about some</w:t>
+      </w:r>
+      <w:r>
+        <w:rPr>
+          <w:sz w:val="28"/>
+          <w:szCs w:val="28"/>
+        </w:rPr>
+        <w:t xml:space="preserve"> </w:t>
+      </w:r>
+      <w:r>
+        <w:rPr>
+          <w:sz w:val="28"/>
+          <w:szCs w:val="28"/>
+        </w:rPr>
+        <w:t>course</w:t>
+      </w:r>
+      <w:r>
+        <w:rPr>
+          <w:sz w:val="28"/>
+          <w:szCs w:val="28"/>
+        </w:rPr>
+        <w:t xml:space="preserve"> he finished </w:t>
+      </w:r>
+      <w:proofErr w:type="gramStart"/>
+      <w:r>
+        <w:rPr>
+          <w:sz w:val="28"/>
+          <w:szCs w:val="28"/>
+        </w:rPr>
+        <w:t>it</w:t>
+      </w:r>
+      <w:r>
+        <w:rPr>
+          <w:sz w:val="28"/>
+          <w:szCs w:val="28"/>
+        </w:rPr>
+        <w:t xml:space="preserve"> </w:t>
       </w:r>
       <w:r>
         <w:rPr>
@@ -414,198 +577,17 @@
         </w:rPr>
         <w:t>.</w:t>
       </w:r>
-    </w:p>
-    <w:p>
-      <w:pPr>
-        <w:rPr>
-          <w:sz w:val="28"/>
-          <w:szCs w:val="28"/>
-        </w:rPr>
-      </w:pPr>
-      <w:r>
-        <w:rPr>
-          <w:sz w:val="28"/>
-          <w:szCs w:val="28"/>
-        </w:rPr>
-        <w:t>3</w:t>
-      </w:r>
-      <w:r>
-        <w:rPr>
-          <w:sz w:val="28"/>
-          <w:szCs w:val="28"/>
-        </w:rPr>
-        <w:t>-</w:t>
-      </w:r>
-      <w:r>
-        <w:rPr>
-          <w:sz w:val="28"/>
-          <w:szCs w:val="28"/>
-        </w:rPr>
-        <w:t xml:space="preserve"> </w:t>
-      </w:r>
-      <w:r>
-        <w:rPr>
-          <w:sz w:val="28"/>
-          <w:szCs w:val="28"/>
-        </w:rPr>
-        <w:t>All Users</w:t>
-      </w:r>
-      <w:r>
-        <w:rPr>
-          <w:sz w:val="28"/>
-          <w:szCs w:val="28"/>
-        </w:rPr>
-        <w:t xml:space="preserve"> can see the feedback from users.</w:t>
-      </w:r>
-    </w:p>
-    <w:p>
-      <w:pPr>
-        <w:rPr>
-          <w:sz w:val="28"/>
-          <w:szCs w:val="28"/>
-        </w:rPr>
-      </w:pPr>
-      <w:r>
-        <w:rPr>
-          <w:sz w:val="28"/>
-          <w:szCs w:val="28"/>
-        </w:rPr>
-        <w:t>4</w:t>
-      </w:r>
-      <w:r>
-        <w:rPr>
-          <w:sz w:val="28"/>
-          <w:szCs w:val="28"/>
-        </w:rPr>
-        <w:t>- Course Owner can see the students enrolled in his course.</w:t>
-      </w:r>
-    </w:p>
-    <w:p>
-      <w:pPr>
-        <w:rPr>
-          <w:sz w:val="28"/>
-          <w:szCs w:val="28"/>
-        </w:rPr>
-      </w:pPr>
-      <w:r>
-        <w:rPr>
-          <w:sz w:val="28"/>
-          <w:szCs w:val="28"/>
-        </w:rPr>
-        <w:t>5-U</w:t>
-      </w:r>
-      <w:r>
-        <w:rPr>
-          <w:sz w:val="28"/>
-          <w:szCs w:val="28"/>
-        </w:rPr>
-        <w:t xml:space="preserve">ser can add any </w:t>
-      </w:r>
-      <w:r>
-        <w:rPr>
-          <w:sz w:val="28"/>
-          <w:szCs w:val="28"/>
-        </w:rPr>
-        <w:t>course</w:t>
-      </w:r>
-      <w:r>
-        <w:rPr>
-          <w:sz w:val="28"/>
-          <w:szCs w:val="28"/>
-        </w:rPr>
-        <w:t xml:space="preserve">. </w:t>
-      </w:r>
-    </w:p>
-    <w:p>
-      <w:pPr>
-        <w:rPr>
-          <w:sz w:val="28"/>
-          <w:szCs w:val="28"/>
-        </w:rPr>
-      </w:pPr>
-      <w:r>
-        <w:rPr>
-          <w:sz w:val="28"/>
-          <w:szCs w:val="28"/>
-        </w:rPr>
-        <w:lastRenderedPageBreak/>
-        <w:t xml:space="preserve">6- </w:t>
-      </w:r>
-      <w:r>
-        <w:rPr>
-          <w:sz w:val="28"/>
-          <w:szCs w:val="28"/>
-        </w:rPr>
-        <w:t>User can send feedback about some</w:t>
-      </w:r>
-      <w:r>
-        <w:rPr>
-          <w:sz w:val="28"/>
-          <w:szCs w:val="28"/>
-        </w:rPr>
-        <w:t xml:space="preserve"> </w:t>
-      </w:r>
-      <w:r>
-        <w:rPr>
-          <w:sz w:val="28"/>
-          <w:szCs w:val="28"/>
-        </w:rPr>
-        <w:t>course</w:t>
-      </w:r>
-      <w:r>
-        <w:rPr>
-          <w:sz w:val="28"/>
-          <w:szCs w:val="28"/>
-        </w:rPr>
-        <w:t xml:space="preserve"> </w:t>
-      </w:r>
-      <w:r>
-        <w:rPr>
-          <w:sz w:val="28"/>
-          <w:szCs w:val="28"/>
-        </w:rPr>
-        <w:t>.</w:t>
-      </w:r>
-    </w:p>
-    <w:p>
-      <w:pPr>
-        <w:rPr>
-          <w:sz w:val="28"/>
-          <w:szCs w:val="28"/>
-        </w:rPr>
-      </w:pPr>
-      <w:r>
-        <w:rPr>
-          <w:sz w:val="28"/>
-          <w:szCs w:val="28"/>
-        </w:rPr>
-        <w:t xml:space="preserve">7- </w:t>
-      </w:r>
-      <w:r>
-        <w:rPr>
-          <w:sz w:val="28"/>
-          <w:szCs w:val="28"/>
-        </w:rPr>
-        <w:t>O</w:t>
-      </w:r>
-      <w:r>
-        <w:rPr>
-          <w:sz w:val="28"/>
-          <w:szCs w:val="28"/>
-        </w:rPr>
-        <w:t>ur website support Authentication &amp; Authorization.</w:t>
-      </w:r>
-    </w:p>
-    <w:p/>
-    <w:p>
-      <w:pPr>
-        <w:rPr>
-          <w:sz w:val="28"/>
-          <w:szCs w:val="28"/>
-        </w:rPr>
-      </w:pPr>
-    </w:p>
-    <w:p/>
+      <w:proofErr w:type="gramEnd"/>
+    </w:p>
+    <w:p>
+      <w:r>
+        <w:rPr>
+          <w:sz w:val="28"/>
+          <w:szCs w:val="28"/>
+        </w:rPr>
+        <w:t>5-socket.io: every course has chat room.</w:t>
+      </w:r>
+    </w:p>
     <w:p/>
     <w:sectPr>
       <w:pgSz w:w="12240" w:h="15840"/>
@@ -620,9 +602,353 @@
 <file path=word/numbering.xml><?xml version="1.0" encoding="utf-8"?>
 <w:numbering xmlns:wpc="http://schemas.microsoft.com/office/word/2010/wordprocessingCanvas" xmlns:cx="http://schemas.microsoft.com/office/drawing/2014/chartex" xmlns:cx1="http://schemas.microsoft.com/office/drawing/2015/9/8/chartex" xmlns:cx2="http://schemas.microsoft.com/office/drawing/2015/10/21/chartex" xmlns:cx3="http://schemas.microsoft.com/office/drawing/2016/5/9/chartex" xmlns:cx4="http://schemas.microsoft.com/office/drawing/2016/5/10/chartex" xmlns:cx5="http://schemas.microsoft.com/office/drawing/2016/5/11/chartex" xmlns:cx6="http://schemas.microsoft.com/office/drawing/2016/5/12/chartex" xmlns:cx7="http://schemas.microsoft.com/office/drawing/2016/5/13/chartex" xmlns:cx8="http://schemas.microsoft.com/office/drawing/2016/5/14/chartex" xmlns:mc="http://schemas.openxmlformats.org/markup-compatibility/2006" xmlns:aink="http://schemas.microsoft.com/office/drawing/2016/ink" xmlns:am3d="http://schemas.microsoft.com/office/drawing/2017/model3d" xmlns:o="urn:schemas-microsoft-com:office:office" xmlns:oel="http://schemas.microsoft.com/office/2019/extlst" xmlns:r="http://schemas.openxmlformats.org/officeDocument/2006/relationships" xmlns:m="http://schemas.openxmlformats.org/officeDocument/2006/math" xmlns:v="urn:schemas-microsoft-com:vml" xmlns:wp14="http://schemas.microsoft.com/office/word/2010/wordprocessingDrawing" xmlns:wp="http://schemas.openxmlformats.org/drawingml/2006/wordprocessingDrawing" xmlns:w10="urn:schemas-microsoft-com:office:word" xmlns:w="http://schemas.openxmlformats.org/wordprocessingml/2006/main" xmlns:w14="http://schemas.microsoft.com/office/word/2010/wordml" xmlns:w15="http://schemas.microsoft.com/office/word/2012/wordml" xmlns:w16cex="http://schemas.microsoft.com/office/word/2018/wordml/cex" xmlns:w16cid="http://schemas.microsoft.com/office/word/2016/wordml/cid" xmlns:w16="http://schemas.microsoft.com/office/word/2018/wordml" xmlns:w16sdtdh="http://schemas.microsoft.com/office/word/2020/wordml/sdtdatahash" xmlns:w16se="http://schemas.microsoft.com/office/word/2015/wordml/symex" xmlns:wpg="http://schemas.microsoft.com/office/word/2010/wordprocessingGroup" xmlns:wpi="http://schemas.microsoft.com/office/word/2010/wordprocessingInk" xmlns:wne="http://schemas.microsoft.com/office/word/2006/wordml" xmlns:wps="http://schemas.microsoft.com/office/word/2010/wordprocessingShape" mc:Ignorable="w14 w15 w16se w16cid w16 w16cex w16sdtdh wp14">
   <w:abstractNum w:abstractNumId="0" w15:restartNumberingAfterBreak="0">
+    <w:nsid w:val="11A17F41"/>
+    <w:multiLevelType w:val="hybridMultilevel"/>
+    <w:tmpl w:val="714626B4"/>
+    <w:lvl w:ilvl="0" w:tplc="0409000F">
+      <w:start w:val="1"/>
+      <w:numFmt w:val="decimal"/>
+      <w:lvlText w:val="%1."/>
+      <w:lvlJc w:val="left"/>
+      <w:pPr>
+        <w:ind w:left="1080" w:hanging="360"/>
+      </w:pPr>
+    </w:lvl>
+    <w:lvl w:ilvl="1" w:tplc="04090019" w:tentative="1">
+      <w:start w:val="1"/>
+      <w:numFmt w:val="lowerLetter"/>
+      <w:lvlText w:val="%2."/>
+      <w:lvlJc w:val="left"/>
+      <w:pPr>
+        <w:ind w:left="1800" w:hanging="360"/>
+      </w:pPr>
+    </w:lvl>
+    <w:lvl w:ilvl="2" w:tplc="0409001B" w:tentative="1">
+      <w:start w:val="1"/>
+      <w:numFmt w:val="lowerRoman"/>
+      <w:lvlText w:val="%3."/>
+      <w:lvlJc w:val="right"/>
+      <w:pPr>
+        <w:ind w:left="2520" w:hanging="180"/>
+      </w:pPr>
+    </w:lvl>
+    <w:lvl w:ilvl="3" w:tplc="0409000F" w:tentative="1">
+      <w:start w:val="1"/>
+      <w:numFmt w:val="decimal"/>
+      <w:lvlText w:val="%4."/>
+      <w:lvlJc w:val="left"/>
+      <w:pPr>
+        <w:ind w:left="3240" w:hanging="360"/>
+      </w:pPr>
+    </w:lvl>
+    <w:lvl w:ilvl="4" w:tplc="04090019" w:tentative="1">
+      <w:start w:val="1"/>
+      <w:numFmt w:val="lowerLetter"/>
+      <w:lvlText w:val="%5."/>
+      <w:lvlJc w:val="left"/>
+      <w:pPr>
+        <w:ind w:left="3960" w:hanging="360"/>
+      </w:pPr>
+    </w:lvl>
+    <w:lvl w:ilvl="5" w:tplc="0409001B" w:tentative="1">
+      <w:start w:val="1"/>
+      <w:numFmt w:val="lowerRoman"/>
+      <w:lvlText w:val="%6."/>
+      <w:lvlJc w:val="right"/>
+      <w:pPr>
+        <w:ind w:left="4680" w:hanging="180"/>
+      </w:pPr>
+    </w:lvl>
+    <w:lvl w:ilvl="6" w:tplc="0409000F" w:tentative="1">
+      <w:start w:val="1"/>
+      <w:numFmt w:val="decimal"/>
+      <w:lvlText w:val="%7."/>
+      <w:lvlJc w:val="left"/>
+      <w:pPr>
+        <w:ind w:left="5400" w:hanging="360"/>
+      </w:pPr>
+    </w:lvl>
+    <w:lvl w:ilvl="7" w:tplc="04090019" w:tentative="1">
+      <w:start w:val="1"/>
+      <w:numFmt w:val="lowerLetter"/>
+      <w:lvlText w:val="%8."/>
+      <w:lvlJc w:val="left"/>
+      <w:pPr>
+        <w:ind w:left="6120" w:hanging="360"/>
+      </w:pPr>
+    </w:lvl>
+    <w:lvl w:ilvl="8" w:tplc="0409001B" w:tentative="1">
+      <w:start w:val="1"/>
+      <w:numFmt w:val="lowerRoman"/>
+      <w:lvlText w:val="%9."/>
+      <w:lvlJc w:val="right"/>
+      <w:pPr>
+        <w:ind w:left="6840" w:hanging="180"/>
+      </w:pPr>
+    </w:lvl>
+  </w:abstractNum>
+  <w:abstractNum w:abstractNumId="1" w15:restartNumberingAfterBreak="0">
+    <w:nsid w:val="18E66163"/>
+    <w:multiLevelType w:val="multilevel"/>
+    <w:tmpl w:val="0409001D"/>
+    <w:lvl w:ilvl="0">
+      <w:start w:val="1"/>
+      <w:numFmt w:val="decimal"/>
+      <w:lvlText w:val="%1)"/>
+      <w:lvlJc w:val="left"/>
+      <w:pPr>
+        <w:ind w:left="360" w:hanging="360"/>
+      </w:pPr>
+    </w:lvl>
+    <w:lvl w:ilvl="1">
+      <w:start w:val="1"/>
+      <w:numFmt w:val="lowerLetter"/>
+      <w:lvlText w:val="%2)"/>
+      <w:lvlJc w:val="left"/>
+      <w:pPr>
+        <w:ind w:left="720" w:hanging="360"/>
+      </w:pPr>
+    </w:lvl>
+    <w:lvl w:ilvl="2">
+      <w:start w:val="1"/>
+      <w:numFmt w:val="lowerRoman"/>
+      <w:lvlText w:val="%3)"/>
+      <w:lvlJc w:val="left"/>
+      <w:pPr>
+        <w:ind w:left="1080" w:hanging="360"/>
+      </w:pPr>
+    </w:lvl>
+    <w:lvl w:ilvl="3">
+      <w:start w:val="1"/>
+      <w:numFmt w:val="decimal"/>
+      <w:lvlText w:val="(%4)"/>
+      <w:lvlJc w:val="left"/>
+      <w:pPr>
+        <w:ind w:left="1440" w:hanging="360"/>
+      </w:pPr>
+    </w:lvl>
+    <w:lvl w:ilvl="4">
+      <w:start w:val="1"/>
+      <w:numFmt w:val="lowerLetter"/>
+      <w:lvlText w:val="(%5)"/>
+      <w:lvlJc w:val="left"/>
+      <w:pPr>
+        <w:ind w:left="1800" w:hanging="360"/>
+      </w:pPr>
+    </w:lvl>
+    <w:lvl w:ilvl="5">
+      <w:start w:val="1"/>
+      <w:numFmt w:val="lowerRoman"/>
+      <w:lvlText w:val="(%6)"/>
+      <w:lvlJc w:val="left"/>
+      <w:pPr>
+        <w:ind w:left="2160" w:hanging="360"/>
+      </w:pPr>
+    </w:lvl>
+    <w:lvl w:ilvl="6">
+      <w:start w:val="1"/>
+      <w:numFmt w:val="decimal"/>
+      <w:lvlText w:val="%7."/>
+      <w:lvlJc w:val="left"/>
+      <w:pPr>
+        <w:ind w:left="2520" w:hanging="360"/>
+      </w:pPr>
+    </w:lvl>
+    <w:lvl w:ilvl="7">
+      <w:start w:val="1"/>
+      <w:numFmt w:val="lowerLetter"/>
+      <w:lvlText w:val="%8."/>
+      <w:lvlJc w:val="left"/>
+      <w:pPr>
+        <w:ind w:left="2880" w:hanging="360"/>
+      </w:pPr>
+    </w:lvl>
+    <w:lvl w:ilvl="8">
+      <w:start w:val="1"/>
+      <w:numFmt w:val="lowerRoman"/>
+      <w:lvlText w:val="%9."/>
+      <w:lvlJc w:val="left"/>
+      <w:pPr>
+        <w:ind w:left="3240" w:hanging="360"/>
+      </w:pPr>
+    </w:lvl>
+  </w:abstractNum>
+  <w:abstractNum w:abstractNumId="2" w15:restartNumberingAfterBreak="0">
+    <w:nsid w:val="27EE0B20"/>
+    <w:multiLevelType w:val="multilevel"/>
+    <w:tmpl w:val="0409001D"/>
+    <w:lvl w:ilvl="0">
+      <w:start w:val="1"/>
+      <w:numFmt w:val="decimal"/>
+      <w:lvlText w:val="%1)"/>
+      <w:lvlJc w:val="left"/>
+      <w:pPr>
+        <w:ind w:left="630" w:hanging="360"/>
+      </w:pPr>
+    </w:lvl>
+    <w:lvl w:ilvl="1">
+      <w:start w:val="1"/>
+      <w:numFmt w:val="lowerLetter"/>
+      <w:lvlText w:val="%2)"/>
+      <w:lvlJc w:val="left"/>
+      <w:pPr>
+        <w:ind w:left="990" w:hanging="360"/>
+      </w:pPr>
+    </w:lvl>
+    <w:lvl w:ilvl="2">
+      <w:start w:val="1"/>
+      <w:numFmt w:val="lowerRoman"/>
+      <w:lvlText w:val="%3)"/>
+      <w:lvlJc w:val="left"/>
+      <w:pPr>
+        <w:ind w:left="1350" w:hanging="360"/>
+      </w:pPr>
+    </w:lvl>
+    <w:lvl w:ilvl="3">
+      <w:start w:val="1"/>
+      <w:numFmt w:val="decimal"/>
+      <w:lvlText w:val="(%4)"/>
+      <w:lvlJc w:val="left"/>
+      <w:pPr>
+        <w:ind w:left="1710" w:hanging="360"/>
+      </w:pPr>
+    </w:lvl>
+    <w:lvl w:ilvl="4">
+      <w:start w:val="1"/>
+      <w:numFmt w:val="lowerLetter"/>
+      <w:lvlText w:val="(%5)"/>
+      <w:lvlJc w:val="left"/>
+      <w:pPr>
+        <w:ind w:left="2070" w:hanging="360"/>
+      </w:pPr>
+    </w:lvl>
+    <w:lvl w:ilvl="5">
+      <w:start w:val="1"/>
+      <w:numFmt w:val="lowerRoman"/>
+      <w:lvlText w:val="(%6)"/>
+      <w:lvlJc w:val="left"/>
+      <w:pPr>
+        <w:ind w:left="2430" w:hanging="360"/>
+      </w:pPr>
+    </w:lvl>
+    <w:lvl w:ilvl="6">
+      <w:start w:val="1"/>
+      <w:numFmt w:val="decimal"/>
+      <w:lvlText w:val="%7."/>
+      <w:lvlJc w:val="left"/>
+      <w:pPr>
+        <w:ind w:left="2790" w:hanging="360"/>
+      </w:pPr>
+    </w:lvl>
+    <w:lvl w:ilvl="7">
+      <w:start w:val="1"/>
+      <w:numFmt w:val="lowerLetter"/>
+      <w:lvlText w:val="%8."/>
+      <w:lvlJc w:val="left"/>
+      <w:pPr>
+        <w:ind w:left="3150" w:hanging="360"/>
+      </w:pPr>
+    </w:lvl>
+    <w:lvl w:ilvl="8">
+      <w:start w:val="1"/>
+      <w:numFmt w:val="lowerRoman"/>
+      <w:lvlText w:val="%9."/>
+      <w:lvlJc w:val="left"/>
+      <w:pPr>
+        <w:ind w:left="3510" w:hanging="360"/>
+      </w:pPr>
+    </w:lvl>
+  </w:abstractNum>
+  <w:abstractNum w:abstractNumId="3" w15:restartNumberingAfterBreak="0">
+    <w:nsid w:val="515455C9"/>
+    <w:multiLevelType w:val="multilevel"/>
+    <w:tmpl w:val="0409001D"/>
+    <w:lvl w:ilvl="0">
+      <w:start w:val="1"/>
+      <w:numFmt w:val="decimal"/>
+      <w:lvlText w:val="%1)"/>
+      <w:lvlJc w:val="left"/>
+      <w:pPr>
+        <w:ind w:left="360" w:hanging="360"/>
+      </w:pPr>
+    </w:lvl>
+    <w:lvl w:ilvl="1">
+      <w:start w:val="1"/>
+      <w:numFmt w:val="lowerLetter"/>
+      <w:lvlText w:val="%2)"/>
+      <w:lvlJc w:val="left"/>
+      <w:pPr>
+        <w:ind w:left="720" w:hanging="360"/>
+      </w:pPr>
+    </w:lvl>
+    <w:lvl w:ilvl="2">
+      <w:start w:val="1"/>
+      <w:numFmt w:val="lowerRoman"/>
+      <w:lvlText w:val="%3)"/>
+      <w:lvlJc w:val="left"/>
+      <w:pPr>
+        <w:ind w:left="1080" w:hanging="360"/>
+      </w:pPr>
+    </w:lvl>
+    <w:lvl w:ilvl="3">
+      <w:start w:val="1"/>
+      <w:numFmt w:val="decimal"/>
+      <w:lvlText w:val="(%4)"/>
+      <w:lvlJc w:val="left"/>
+      <w:pPr>
+        <w:ind w:left="1440" w:hanging="360"/>
+      </w:pPr>
+    </w:lvl>
+    <w:lvl w:ilvl="4">
+      <w:start w:val="1"/>
+      <w:numFmt w:val="lowerLetter"/>
+      <w:lvlText w:val="(%5)"/>
+      <w:lvlJc w:val="left"/>
+      <w:pPr>
+        <w:ind w:left="1800" w:hanging="360"/>
+      </w:pPr>
+    </w:lvl>
+    <w:lvl w:ilvl="5">
+      <w:start w:val="1"/>
+      <w:numFmt w:val="lowerRoman"/>
+      <w:lvlText w:val="(%6)"/>
+      <w:lvlJc w:val="left"/>
+      <w:pPr>
+        <w:ind w:left="2160" w:hanging="360"/>
+      </w:pPr>
+    </w:lvl>
+    <w:lvl w:ilvl="6">
+      <w:start w:val="1"/>
+      <w:numFmt w:val="decimal"/>
+      <w:lvlText w:val="%7."/>
+      <w:lvlJc w:val="left"/>
+      <w:pPr>
+        <w:ind w:left="2520" w:hanging="360"/>
+      </w:pPr>
+    </w:lvl>
+    <w:lvl w:ilvl="7">
+      <w:start w:val="1"/>
+      <w:numFmt w:val="lowerLetter"/>
+      <w:lvlText w:val="%8."/>
+      <w:lvlJc w:val="left"/>
+      <w:pPr>
+        <w:ind w:left="2880" w:hanging="360"/>
+      </w:pPr>
+    </w:lvl>
+    <w:lvl w:ilvl="8">
+      <w:start w:val="1"/>
+      <w:numFmt w:val="lowerRoman"/>
+      <w:lvlText w:val="%9."/>
+      <w:lvlJc w:val="left"/>
+      <w:pPr>
+        <w:ind w:left="3240" w:hanging="360"/>
+      </w:pPr>
+    </w:lvl>
+  </w:abstractNum>
+  <w:abstractNum w:abstractNumId="4" w15:restartNumberingAfterBreak="0">
     <w:nsid w:val="6A254D4D"/>
     <w:multiLevelType w:val="hybridMultilevel"/>
-    <w:tmpl w:val="3CF4BD90"/>
+    <w:tmpl w:val="1E5C02E8"/>
     <w:lvl w:ilvl="0" w:tplc="04090009">
       <w:start w:val="1"/>
       <w:numFmt w:val="bullet"/>
@@ -732,8 +1058,109 @@
       </w:rPr>
     </w:lvl>
   </w:abstractNum>
+  <w:abstractNum w:abstractNumId="5" w15:restartNumberingAfterBreak="0">
+    <w:nsid w:val="6EC664F4"/>
+    <w:multiLevelType w:val="hybridMultilevel"/>
+    <w:tmpl w:val="C7581170"/>
+    <w:lvl w:ilvl="0" w:tplc="0409001B">
+      <w:start w:val="1"/>
+      <w:numFmt w:val="lowerRoman"/>
+      <w:lvlText w:val="%1."/>
+      <w:lvlJc w:val="right"/>
+      <w:pPr>
+        <w:ind w:left="1635" w:hanging="360"/>
+      </w:pPr>
+    </w:lvl>
+    <w:lvl w:ilvl="1" w:tplc="04090019">
+      <w:start w:val="1"/>
+      <w:numFmt w:val="lowerLetter"/>
+      <w:lvlText w:val="%2."/>
+      <w:lvlJc w:val="left"/>
+      <w:pPr>
+        <w:ind w:left="2355" w:hanging="360"/>
+      </w:pPr>
+    </w:lvl>
+    <w:lvl w:ilvl="2" w:tplc="0409001B" w:tentative="1">
+      <w:start w:val="1"/>
+      <w:numFmt w:val="lowerRoman"/>
+      <w:lvlText w:val="%3."/>
+      <w:lvlJc w:val="right"/>
+      <w:pPr>
+        <w:ind w:left="3075" w:hanging="180"/>
+      </w:pPr>
+    </w:lvl>
+    <w:lvl w:ilvl="3" w:tplc="0409000F" w:tentative="1">
+      <w:start w:val="1"/>
+      <w:numFmt w:val="decimal"/>
+      <w:lvlText w:val="%4."/>
+      <w:lvlJc w:val="left"/>
+      <w:pPr>
+        <w:ind w:left="3795" w:hanging="360"/>
+      </w:pPr>
+    </w:lvl>
+    <w:lvl w:ilvl="4" w:tplc="04090019" w:tentative="1">
+      <w:start w:val="1"/>
+      <w:numFmt w:val="lowerLetter"/>
+      <w:lvlText w:val="%5."/>
+      <w:lvlJc w:val="left"/>
+      <w:pPr>
+        <w:ind w:left="4515" w:hanging="360"/>
+      </w:pPr>
+    </w:lvl>
+    <w:lvl w:ilvl="5" w:tplc="0409001B" w:tentative="1">
+      <w:start w:val="1"/>
+      <w:numFmt w:val="lowerRoman"/>
+      <w:lvlText w:val="%6."/>
+      <w:lvlJc w:val="right"/>
+      <w:pPr>
+        <w:ind w:left="5235" w:hanging="180"/>
+      </w:pPr>
+    </w:lvl>
+    <w:lvl w:ilvl="6" w:tplc="0409000F" w:tentative="1">
+      <w:start w:val="1"/>
+      <w:numFmt w:val="decimal"/>
+      <w:lvlText w:val="%7."/>
+      <w:lvlJc w:val="left"/>
+      <w:pPr>
+        <w:ind w:left="5955" w:hanging="360"/>
+      </w:pPr>
+    </w:lvl>
+    <w:lvl w:ilvl="7" w:tplc="04090019" w:tentative="1">
+      <w:start w:val="1"/>
+      <w:numFmt w:val="lowerLetter"/>
+      <w:lvlText w:val="%8."/>
+      <w:lvlJc w:val="left"/>
+      <w:pPr>
+        <w:ind w:left="6675" w:hanging="360"/>
+      </w:pPr>
+    </w:lvl>
+    <w:lvl w:ilvl="8" w:tplc="0409001B" w:tentative="1">
+      <w:start w:val="1"/>
+      <w:numFmt w:val="lowerRoman"/>
+      <w:lvlText w:val="%9."/>
+      <w:lvlJc w:val="right"/>
+      <w:pPr>
+        <w:ind w:left="7395" w:hanging="180"/>
+      </w:pPr>
+    </w:lvl>
+  </w:abstractNum>
   <w:num w:numId="1" w16cid:durableId="859047776">
+    <w:abstractNumId w:val="4"/>
+  </w:num>
+  <w:num w:numId="2" w16cid:durableId="1355038237">
     <w:abstractNumId w:val="0"/>
+  </w:num>
+  <w:num w:numId="3" w16cid:durableId="1932665918">
+    <w:abstractNumId w:val="2"/>
+  </w:num>
+  <w:num w:numId="4" w16cid:durableId="1447191081">
+    <w:abstractNumId w:val="1"/>
+  </w:num>
+  <w:num w:numId="5" w16cid:durableId="87626511">
+    <w:abstractNumId w:val="3"/>
+  </w:num>
+  <w:num w:numId="6" w16cid:durableId="305284139">
+    <w:abstractNumId w:val="5"/>
   </w:num>
 </w:numbering>
 </file>
@@ -1161,6 +1588,7 @@
   <w:style w:type="character" w:default="1" w:styleId="DefaultParagraphFont">
     <w:name w:val="Default Paragraph Font"/>
     <w:uiPriority w:val="1"/>
+    <w:semiHidden/>
     <w:unhideWhenUsed/>
   </w:style>
   <w:style w:type="table" w:default="1" w:styleId="TableNormal">
@@ -1196,6 +1624,17 @@
       <w:sz w:val="32"/>
       <w:szCs w:val="32"/>
     </w:rPr>
+  </w:style>
+  <w:style w:type="paragraph" w:styleId="ListParagraph">
+    <w:name w:val="List Paragraph"/>
+    <w:basedOn w:val="Normal"/>
+    <w:uiPriority w:val="34"/>
+    <w:qFormat/>
+    <w:rsid w:val="00BD5F2D"/>
+    <w:pPr>
+      <w:ind w:left="720"/>
+      <w:contextualSpacing/>
+    </w:pPr>
   </w:style>
 </w:styles>
 </file>

--- a/planing.docx
+++ b/planing.docx
@@ -26,49 +26,8 @@
           <w:sz w:val="28"/>
           <w:szCs w:val="28"/>
         </w:rPr>
-        <w:t>-</w:t>
-      </w:r>
-      <w:proofErr w:type="spellStart"/>
-      <w:r>
-        <w:rPr>
-          <w:sz w:val="28"/>
-          <w:szCs w:val="28"/>
-        </w:rPr>
-        <w:t>Fadi</w:t>
-      </w:r>
-      <w:proofErr w:type="spellEnd"/>
-      <w:r>
-        <w:rPr>
-          <w:sz w:val="28"/>
-          <w:szCs w:val="28"/>
-        </w:rPr>
-        <w:t xml:space="preserve"> </w:t>
-      </w:r>
-      <w:proofErr w:type="spellStart"/>
-      <w:r>
-        <w:rPr>
-          <w:sz w:val="28"/>
-          <w:szCs w:val="28"/>
-        </w:rPr>
-        <w:t>abu</w:t>
-      </w:r>
-      <w:proofErr w:type="spellEnd"/>
-      <w:r>
-        <w:rPr>
-          <w:sz w:val="28"/>
-          <w:szCs w:val="28"/>
-        </w:rPr>
-        <w:t xml:space="preserve"> </w:t>
-      </w:r>
-      <w:proofErr w:type="spellStart"/>
-      <w:r>
-        <w:rPr>
-          <w:sz w:val="28"/>
-          <w:szCs w:val="28"/>
-        </w:rPr>
-        <w:t>aita</w:t>
-      </w:r>
-      <w:proofErr w:type="spellEnd"/>
+        <w:t>-Fadi abu aita</w:t>
+      </w:r>
     </w:p>
     <w:p>
       <w:pPr>
@@ -97,57 +56,23 @@
           <w:sz w:val="28"/>
           <w:szCs w:val="28"/>
         </w:rPr>
-        <w:t xml:space="preserve">-Dania Abu </w:t>
-      </w:r>
-      <w:proofErr w:type="spellStart"/>
-      <w:r>
-        <w:rPr>
-          <w:sz w:val="28"/>
-          <w:szCs w:val="28"/>
-        </w:rPr>
-        <w:t>Jazar</w:t>
-      </w:r>
-      <w:proofErr w:type="spellEnd"/>
-    </w:p>
-    <w:p>
-      <w:pPr>
-        <w:rPr>
-          <w:sz w:val="28"/>
-          <w:szCs w:val="28"/>
-        </w:rPr>
-      </w:pPr>
-      <w:r>
-        <w:rPr>
-          <w:sz w:val="28"/>
-          <w:szCs w:val="28"/>
-        </w:rPr>
-        <w:t>-</w:t>
-      </w:r>
-      <w:proofErr w:type="spellStart"/>
-      <w:r>
-        <w:rPr>
-          <w:sz w:val="28"/>
-          <w:szCs w:val="28"/>
-        </w:rPr>
-        <w:t>Hanei</w:t>
-      </w:r>
-      <w:proofErr w:type="spellEnd"/>
-      <w:r>
-        <w:rPr>
-          <w:sz w:val="28"/>
-          <w:szCs w:val="28"/>
-        </w:rPr>
-        <w:t xml:space="preserve"> </w:t>
-      </w:r>
-      <w:proofErr w:type="spellStart"/>
-      <w:r>
-        <w:rPr>
-          <w:sz w:val="28"/>
-          <w:szCs w:val="28"/>
-        </w:rPr>
-        <w:t>Islim</w:t>
-      </w:r>
-      <w:proofErr w:type="spellEnd"/>
+        <w:t>-Dania Abu Jazar</w:t>
+      </w:r>
+    </w:p>
+    <w:p>
+      <w:pPr>
+        <w:rPr>
+          <w:sz w:val="28"/>
+          <w:szCs w:val="28"/>
+        </w:rPr>
+      </w:pPr>
+      <w:r>
+        <w:rPr>
+          <w:sz w:val="28"/>
+          <w:szCs w:val="28"/>
+        </w:rPr>
+        <w:t>-Hanei Islim</w:t>
+      </w:r>
     </w:p>
     <w:p>
       <w:pPr>
@@ -180,23 +105,7 @@
           <w:sz w:val="28"/>
           <w:szCs w:val="28"/>
         </w:rPr>
-        <w:t xml:space="preserve"> aims to help students in seeking new </w:t>
-      </w:r>
-      <w:proofErr w:type="gramStart"/>
-      <w:r>
-        <w:rPr>
-          <w:sz w:val="28"/>
-          <w:szCs w:val="28"/>
-        </w:rPr>
-        <w:t>skills  in</w:t>
-      </w:r>
-      <w:proofErr w:type="gramEnd"/>
-      <w:r>
-        <w:rPr>
-          <w:sz w:val="28"/>
-          <w:szCs w:val="28"/>
-        </w:rPr>
-        <w:t xml:space="preserve"> several fields , through courses  provided by  experienced application users for a specified period of time and a fixed price .</w:t>
+        <w:t xml:space="preserve"> aims to help students in seeking new skills  in several fields , through courses  provided by  experienced application users for a specified period of time and a fixed price .</w:t>
       </w:r>
     </w:p>
     <w:p>
@@ -245,7 +154,6 @@
           <w:szCs w:val="28"/>
         </w:rPr>
       </w:pPr>
-      <w:proofErr w:type="gramStart"/>
       <w:r>
         <w:rPr>
           <w:sz w:val="28"/>
@@ -267,7 +175,6 @@
         </w:rPr>
         <w:t>:</w:t>
       </w:r>
-      <w:proofErr w:type="gramEnd"/>
       <w:r>
         <w:rPr>
           <w:sz w:val="28"/>
@@ -288,21 +195,12 @@
           <w:szCs w:val="28"/>
         </w:rPr>
       </w:pPr>
-      <w:proofErr w:type="gramStart"/>
-      <w:r>
-        <w:rPr>
-          <w:sz w:val="28"/>
-          <w:szCs w:val="28"/>
-        </w:rPr>
-        <w:t>Signup :</w:t>
-      </w:r>
-      <w:proofErr w:type="gramEnd"/>
-      <w:r>
-        <w:rPr>
-          <w:sz w:val="28"/>
-          <w:szCs w:val="28"/>
-        </w:rPr>
-        <w:t xml:space="preserve"> user should be enter first name ,last name ,phone number ,email ,password and confirm password.</w:t>
+      <w:r>
+        <w:rPr>
+          <w:sz w:val="28"/>
+          <w:szCs w:val="28"/>
+        </w:rPr>
+        <w:t>Signup : user should be enter first name ,last name ,phone number ,email ,password and confirm password.</w:t>
       </w:r>
     </w:p>
     <w:p>
@@ -456,7 +354,6 @@
     </w:p>
     <w:p>
       <w:pPr>
-        <w:ind w:left="1440"/>
         <w:rPr>
           <w:sz w:val="28"/>
           <w:szCs w:val="28"/>
@@ -553,15 +450,7 @@
           <w:sz w:val="28"/>
           <w:szCs w:val="28"/>
         </w:rPr>
-        <w:t xml:space="preserve"> he finished </w:t>
-      </w:r>
-      <w:proofErr w:type="gramStart"/>
-      <w:r>
-        <w:rPr>
-          <w:sz w:val="28"/>
-          <w:szCs w:val="28"/>
-        </w:rPr>
-        <w:t>it</w:t>
+        <w:t xml:space="preserve"> he finished it</w:t>
       </w:r>
       <w:r>
         <w:rPr>
@@ -577,15 +466,36 @@
         </w:rPr>
         <w:t>.</w:t>
       </w:r>
-      <w:proofErr w:type="gramEnd"/>
-    </w:p>
-    <w:p>
-      <w:r>
-        <w:rPr>
-          <w:sz w:val="28"/>
-          <w:szCs w:val="28"/>
-        </w:rPr>
-        <w:t>5-socket.io: every course has chat room.</w:t>
+    </w:p>
+    <w:p>
+      <w:pPr>
+        <w:rPr>
+          <w:sz w:val="28"/>
+          <w:szCs w:val="28"/>
+        </w:rPr>
+      </w:pPr>
+      <w:r>
+        <w:rPr>
+          <w:sz w:val="28"/>
+          <w:szCs w:val="28"/>
+        </w:rPr>
+        <w:t>5-socket.io:</w:t>
+      </w:r>
+    </w:p>
+    <w:p>
+      <w:pPr>
+        <w:pStyle w:val="ListParagraph"/>
+        <w:numPr>
+          <w:ilvl w:val="0"/>
+          <w:numId w:val="7"/>
+        </w:numPr>
+      </w:pPr>
+      <w:r>
+        <w:rPr>
+          <w:sz w:val="28"/>
+          <w:szCs w:val="28"/>
+        </w:rPr>
+        <w:t>every course has chat room.</w:t>
       </w:r>
     </w:p>
     <w:p/>
@@ -1144,6 +1054,92 @@
       </w:pPr>
     </w:lvl>
   </w:abstractNum>
+  <w:abstractNum w:abstractNumId="6" w15:restartNumberingAfterBreak="0">
+    <w:nsid w:val="73684025"/>
+    <w:multiLevelType w:val="hybridMultilevel"/>
+    <w:tmpl w:val="051A1106"/>
+    <w:lvl w:ilvl="0" w:tplc="0409001B">
+      <w:start w:val="1"/>
+      <w:numFmt w:val="lowerRoman"/>
+      <w:lvlText w:val="%1."/>
+      <w:lvlJc w:val="right"/>
+      <w:pPr>
+        <w:ind w:left="1080" w:hanging="360"/>
+      </w:pPr>
+    </w:lvl>
+    <w:lvl w:ilvl="1" w:tplc="04090019" w:tentative="1">
+      <w:start w:val="1"/>
+      <w:numFmt w:val="lowerLetter"/>
+      <w:lvlText w:val="%2."/>
+      <w:lvlJc w:val="left"/>
+      <w:pPr>
+        <w:ind w:left="1800" w:hanging="360"/>
+      </w:pPr>
+    </w:lvl>
+    <w:lvl w:ilvl="2" w:tplc="0409001B" w:tentative="1">
+      <w:start w:val="1"/>
+      <w:numFmt w:val="lowerRoman"/>
+      <w:lvlText w:val="%3."/>
+      <w:lvlJc w:val="right"/>
+      <w:pPr>
+        <w:ind w:left="2520" w:hanging="180"/>
+      </w:pPr>
+    </w:lvl>
+    <w:lvl w:ilvl="3" w:tplc="0409000F" w:tentative="1">
+      <w:start w:val="1"/>
+      <w:numFmt w:val="decimal"/>
+      <w:lvlText w:val="%4."/>
+      <w:lvlJc w:val="left"/>
+      <w:pPr>
+        <w:ind w:left="3240" w:hanging="360"/>
+      </w:pPr>
+    </w:lvl>
+    <w:lvl w:ilvl="4" w:tplc="04090019" w:tentative="1">
+      <w:start w:val="1"/>
+      <w:numFmt w:val="lowerLetter"/>
+      <w:lvlText w:val="%5."/>
+      <w:lvlJc w:val="left"/>
+      <w:pPr>
+        <w:ind w:left="3960" w:hanging="360"/>
+      </w:pPr>
+    </w:lvl>
+    <w:lvl w:ilvl="5" w:tplc="0409001B" w:tentative="1">
+      <w:start w:val="1"/>
+      <w:numFmt w:val="lowerRoman"/>
+      <w:lvlText w:val="%6."/>
+      <w:lvlJc w:val="right"/>
+      <w:pPr>
+        <w:ind w:left="4680" w:hanging="180"/>
+      </w:pPr>
+    </w:lvl>
+    <w:lvl w:ilvl="6" w:tplc="0409000F" w:tentative="1">
+      <w:start w:val="1"/>
+      <w:numFmt w:val="decimal"/>
+      <w:lvlText w:val="%7."/>
+      <w:lvlJc w:val="left"/>
+      <w:pPr>
+        <w:ind w:left="5400" w:hanging="360"/>
+      </w:pPr>
+    </w:lvl>
+    <w:lvl w:ilvl="7" w:tplc="04090019" w:tentative="1">
+      <w:start w:val="1"/>
+      <w:numFmt w:val="lowerLetter"/>
+      <w:lvlText w:val="%8."/>
+      <w:lvlJc w:val="left"/>
+      <w:pPr>
+        <w:ind w:left="6120" w:hanging="360"/>
+      </w:pPr>
+    </w:lvl>
+    <w:lvl w:ilvl="8" w:tplc="0409001B" w:tentative="1">
+      <w:start w:val="1"/>
+      <w:numFmt w:val="lowerRoman"/>
+      <w:lvlText w:val="%9."/>
+      <w:lvlJc w:val="right"/>
+      <w:pPr>
+        <w:ind w:left="6840" w:hanging="180"/>
+      </w:pPr>
+    </w:lvl>
+  </w:abstractNum>
   <w:num w:numId="1" w16cid:durableId="859047776">
     <w:abstractNumId w:val="4"/>
   </w:num>
@@ -1161,6 +1157,9 @@
   </w:num>
   <w:num w:numId="6" w16cid:durableId="305284139">
     <w:abstractNumId w:val="5"/>
+  </w:num>
+  <w:num w:numId="7" w16cid:durableId="1743793601">
+    <w:abstractNumId w:val="6"/>
   </w:num>
 </w:numbering>
 </file>
